--- a/Balram_Reddy_ServiceNow_Developer_3.4years.docx
+++ b/Balram_Reddy_ServiceNow_Developer_3.4years.docx
@@ -4,87 +4,83 @@
   <w:body>
     <w:p>
       <w:pPr>
-        <w:pStyle w:val="Header"/>
+        <w:pStyle w:val="SectionHeading"/>
+        <w:spacing w:line="240" w:lineRule="auto"/>
+        <w:rPr>
+          <w:rFonts w:ascii="Times New Roman" w:hAnsi="Times New Roman" w:cs="Times New Roman"/>
+          <w:b/>
+          <w:bCs/>
+          <w:sz w:val="40"/>
+          <w:szCs w:val="40"/>
+        </w:rPr>
+      </w:pPr>
+      <w:r>
         <w:rPr>
           <w:noProof/>
         </w:rPr>
-      </w:pPr>
-      <w:r>
-        <w:rPr>
+        <w:t xml:space="preserve">                              </w:t>
+      </w:r>
+      <w:r>
+        <w:rPr>
+          <w:b/>
+          <w:bCs/>
           <w:noProof/>
-        </w:rPr>
-        <w:tab/>
-        <w:t xml:space="preserve">      </w:t>
-      </w:r>
-    </w:p>
-    <w:p>
-      <w:pPr>
+          <w:sz w:val="40"/>
+          <w:szCs w:val="40"/>
+        </w:rPr>
+        <w:t>Resume</w:t>
+      </w:r>
+      <w:r>
+        <w:rPr>
+          <w:rFonts w:ascii="Times New Roman" w:hAnsi="Times New Roman" w:cs="Times New Roman"/>
+          <w:b/>
+          <w:bCs/>
+          <w:sz w:val="40"/>
+          <w:szCs w:val="40"/>
+        </w:rPr>
+        <w:t xml:space="preserve"> </w:t>
+      </w:r>
+    </w:p>
+    <w:p>
+      <w:pPr>
+        <w:jc w:val="both"/>
         <w:rPr>
           <w:rFonts w:ascii="Times New Roman" w:eastAsia="Times New Roman" w:hAnsi="Times New Roman" w:cs="Times New Roman"/>
           <w:color w:val="000000"/>
-          <w:sz w:val="27"/>
-          <w:szCs w:val="27"/>
+          <w:sz w:val="24"/>
+          <w:szCs w:val="24"/>
           <w:lang w:val="en-US"/>
         </w:rPr>
       </w:pPr>
-      <w:r>
-        <w:rPr>
-          <w:rFonts w:ascii="Times New Roman" w:hAnsi="Times New Roman" w:cs="Times New Roman"/>
-          <w:noProof/>
-        </w:rPr>
-        <w:t xml:space="preserve">                                     </w:t>
-      </w:r>
-      <w:proofErr w:type="spellStart"/>
       <w:r>
         <w:rPr>
           <w:rFonts w:ascii="Times New Roman" w:eastAsia="Times New Roman" w:hAnsi="Times New Roman" w:cs="Times New Roman"/>
           <w:color w:val="000000"/>
-          <w:sz w:val="27"/>
-          <w:szCs w:val="27"/>
+          <w:sz w:val="24"/>
+          <w:szCs w:val="24"/>
           <w:lang w:val="en-US"/>
         </w:rPr>
-        <w:t>BalramYella</w:t>
-      </w:r>
-      <w:proofErr w:type="spellEnd"/>
+        <w:t xml:space="preserve">Name:      </w:t>
+      </w:r>
       <w:r>
         <w:rPr>
           <w:rFonts w:ascii="Times New Roman" w:eastAsia="Times New Roman" w:hAnsi="Times New Roman" w:cs="Times New Roman"/>
           <w:color w:val="000000"/>
-          <w:sz w:val="27"/>
-          <w:szCs w:val="27"/>
+          <w:sz w:val="24"/>
+          <w:szCs w:val="24"/>
           <w:lang w:val="en-US"/>
         </w:rPr>
-        <w:t xml:space="preserve"> (+91</w:t>
+        <w:t>BalramYella</w:t>
       </w:r>
       <w:r>
         <w:rPr>
           <w:rFonts w:ascii="Times New Roman" w:eastAsia="Times New Roman" w:hAnsi="Times New Roman" w:cs="Times New Roman"/>
           <w:color w:val="000000"/>
-          <w:sz w:val="27"/>
-          <w:szCs w:val="27"/>
+          <w:sz w:val="24"/>
+          <w:szCs w:val="24"/>
           <w:lang w:val="en-US"/>
         </w:rPr>
         <w:t xml:space="preserve"> </w:t>
-      </w:r>
-      <w:r>
-        <w:rPr>
-          <w:rFonts w:ascii="Times New Roman" w:eastAsia="Times New Roman" w:hAnsi="Times New Roman" w:cs="Times New Roman"/>
-          <w:color w:val="000000"/>
-          <w:sz w:val="27"/>
-          <w:szCs w:val="27"/>
-          <w:lang w:val="en-US"/>
-        </w:rPr>
-        <w:t>9666113400</w:t>
-      </w:r>
-      <w:r>
-        <w:rPr>
-          <w:rFonts w:ascii="Times New Roman" w:eastAsia="Times New Roman" w:hAnsi="Times New Roman" w:cs="Times New Roman"/>
-          <w:color w:val="000000"/>
-          <w:sz w:val="27"/>
-          <w:szCs w:val="27"/>
-          <w:lang w:val="en-US"/>
-        </w:rPr>
-        <w:t>)</w:t>
       </w:r>
     </w:p>
     <w:p>
@@ -96,107 +92,90 @@
         </w:numPr>
         <w:spacing w:after="48"/>
         <w:ind w:left="360" w:hanging="360"/>
-        <w:rPr>
-          <w:rFonts w:ascii="Times New Roman" w:hAnsi="Times New Roman" w:cs="Times New Roman"/>
-          <w:sz w:val="24"/>
-          <w:szCs w:val="24"/>
-        </w:rPr>
-      </w:pPr>
-      <w:r>
-        <w:rPr>
-          <w:rFonts w:ascii="Times New Roman" w:hAnsi="Times New Roman" w:cs="Times New Roman"/>
+        <w:jc w:val="both"/>
+        <w:rPr>
+          <w:rFonts w:ascii="Times New Roman" w:hAnsi="Times New Roman" w:cs="Times New Roman"/>
+          <w:bCs w:val="0"/>
+          <w:sz w:val="24"/>
+          <w:szCs w:val="24"/>
           <w:lang w:val="en-US"/>
         </w:rPr>
-        <w:t xml:space="preserve"> </w:t>
-      </w:r>
-      <w:r>
-        <w:rPr>
-          <w:rFonts w:ascii="Times New Roman" w:hAnsi="Times New Roman" w:cs="Times New Roman"/>
+      </w:pPr>
+      <w:r>
+        <w:rPr>
+          <w:rFonts w:ascii="Times New Roman" w:hAnsi="Times New Roman" w:cs="Times New Roman"/>
+          <w:bCs w:val="0"/>
+          <w:sz w:val="24"/>
+          <w:szCs w:val="24"/>
+        </w:rPr>
+        <w:t>Email</w:t>
+      </w:r>
+      <w:r>
+        <w:rPr>
+          <w:rFonts w:ascii="Times New Roman" w:hAnsi="Times New Roman" w:cs="Times New Roman"/>
+          <w:bCs w:val="0"/>
+          <w:sz w:val="24"/>
+          <w:szCs w:val="24"/>
           <w:lang w:val="en-US"/>
         </w:rPr>
-        <w:t xml:space="preserve">    </w:t>
-      </w:r>
-      <w:r>
-        <w:rPr>
-          <w:rFonts w:ascii="Times New Roman" w:hAnsi="Times New Roman" w:cs="Times New Roman"/>
+        <w:t xml:space="preserve">: </w:t>
+      </w:r>
+      <w:r>
+        <w:rPr>
+          <w:rFonts w:ascii="Times New Roman" w:hAnsi="Times New Roman" w:cs="Times New Roman"/>
+          <w:bCs w:val="0"/>
+          <w:sz w:val="24"/>
+          <w:szCs w:val="24"/>
           <w:lang w:val="en-US"/>
         </w:rPr>
-        <w:t xml:space="preserve">   </w:t>
-      </w:r>
-      <w:r>
-        <w:rPr>
-          <w:rFonts w:ascii="Times New Roman" w:hAnsi="Times New Roman" w:cs="Times New Roman"/>
+        <w:t xml:space="preserve">     </w:t>
+      </w:r>
+      <w:hyperlink r:id="rId8" w:history="1">
+        <w:r>
+          <w:rPr>
+            <w:rStyle w:val="Hyperlink"/>
+            <w:rFonts w:ascii="Times New Roman" w:hAnsi="Times New Roman" w:cs="Times New Roman"/>
+            <w:bCs w:val="0"/>
+            <w:sz w:val="24"/>
+            <w:szCs w:val="24"/>
+            <w:u w:val="none"/>
+            <w:lang w:val="en-US"/>
+          </w:rPr>
+          <w:t>yellabalramreddy@gmail.com</w:t>
+        </w:r>
+      </w:hyperlink>
+    </w:p>
+    <w:p>
+      <w:pPr>
+        <w:jc w:val="both"/>
+        <w:rPr>
+          <w:rFonts w:ascii="Times New Roman" w:eastAsia="Times New Roman" w:hAnsi="Times New Roman" w:cs="Times New Roman"/>
+          <w:color w:val="000000"/>
+          <w:sz w:val="24"/>
+          <w:szCs w:val="24"/>
           <w:lang w:val="en-US"/>
         </w:rPr>
-        <w:t xml:space="preserve">                    </w:t>
-      </w:r>
-      <w:r>
-        <w:rPr>
-          <w:rFonts w:ascii="Times New Roman" w:hAnsi="Times New Roman" w:cs="Times New Roman"/>
+      </w:pPr>
+      <w:r>
+        <w:rPr>
+          <w:rFonts w:ascii="Times New Roman" w:eastAsia="Times New Roman" w:hAnsi="Times New Roman" w:cs="Times New Roman"/>
+          <w:color w:val="000000"/>
+          <w:sz w:val="24"/>
+          <w:szCs w:val="24"/>
           <w:lang w:val="en-US"/>
         </w:rPr>
-        <w:t xml:space="preserve">    (</w:t>
-      </w:r>
-      <w:r>
-        <w:rPr>
-          <w:rFonts w:ascii="Times New Roman" w:hAnsi="Times New Roman" w:cs="Times New Roman"/>
-          <w:szCs w:val="27"/>
-        </w:rPr>
-        <w:t>EMAIL</w:t>
-      </w:r>
-      <w:r>
-        <w:rPr>
-          <w:rFonts w:ascii="Times New Roman" w:hAnsi="Times New Roman" w:cs="Times New Roman"/>
+        <w:t xml:space="preserve">Mobile:    </w:t>
+      </w:r>
+      <w:r>
+        <w:rPr>
+          <w:rFonts w:ascii="Times New Roman" w:eastAsia="Times New Roman" w:hAnsi="Times New Roman" w:cs="Times New Roman"/>
+          <w:color w:val="000000"/>
+          <w:sz w:val="24"/>
+          <w:szCs w:val="24"/>
           <w:lang w:val="en-US"/>
         </w:rPr>
-        <w:t xml:space="preserve">: </w:t>
-      </w:r>
-      <w:r>
-        <w:rPr>
-          <w:rFonts w:ascii="Times New Roman" w:hAnsi="Times New Roman" w:cs="Times New Roman"/>
-          <w:lang w:val="en-US"/>
-        </w:rPr>
-        <w:t>thirupathi</w:t>
-      </w:r>
-      <w:r>
-        <w:rPr>
-          <w:rFonts w:ascii="Times New Roman" w:hAnsi="Times New Roman" w:cs="Times New Roman"/>
-          <w:lang w:val="en-US"/>
-        </w:rPr>
-        <w:t>reddy</w:t>
-      </w:r>
-      <w:r>
-        <w:rPr>
-          <w:rFonts w:ascii="Times New Roman" w:hAnsi="Times New Roman" w:cs="Times New Roman"/>
-          <w:lang w:val="en-US"/>
-        </w:rPr>
-        <w:t>yerra147</w:t>
-      </w:r>
-      <w:r>
-        <w:rPr>
-          <w:rFonts w:ascii="Times New Roman" w:hAnsi="Times New Roman" w:cs="Times New Roman"/>
-          <w:lang w:val="en-US"/>
-        </w:rPr>
-        <w:t>@GMAIL.COM)</w:t>
-      </w:r>
-      <w:r>
-        <w:rPr>
-          <w:rFonts w:ascii="Times New Roman" w:hAnsi="Times New Roman" w:cs="Times New Roman"/>
-          <w:szCs w:val="24"/>
-        </w:rPr>
-        <w:t xml:space="preserve"> </w:t>
-      </w:r>
-    </w:p>
-    <w:p>
-      <w:pPr>
-        <w:pStyle w:val="SectionHeading"/>
-        <w:spacing w:line="240" w:lineRule="auto"/>
-        <w:rPr>
-          <w:rFonts w:ascii="Times New Roman" w:hAnsi="Times New Roman" w:cs="Times New Roman"/>
-          <w:b/>
-          <w:szCs w:val="24"/>
-        </w:rPr>
-      </w:pPr>
+        <w:t>+91 9666113400</w:t>
+      </w:r>
     </w:p>
     <w:p>
       <w:pPr>
@@ -752,25 +731,7 @@
           <w:sz w:val="24"/>
           <w:szCs w:val="24"/>
         </w:rPr>
-        <w:t>Experience in integration with Microsoft Teams, E-</w:t>
-      </w:r>
-      <w:proofErr w:type="gramStart"/>
-      <w:r>
-        <w:rPr>
-          <w:rFonts w:ascii="Times New Roman" w:hAnsi="Times New Roman" w:cs="Times New Roman"/>
-          <w:sz w:val="24"/>
-          <w:szCs w:val="24"/>
-        </w:rPr>
-        <w:t>bonding</w:t>
-      </w:r>
-      <w:proofErr w:type="gramEnd"/>
-      <w:r>
-        <w:rPr>
-          <w:rFonts w:ascii="Times New Roman" w:hAnsi="Times New Roman" w:cs="Times New Roman"/>
-          <w:sz w:val="24"/>
-          <w:szCs w:val="24"/>
-        </w:rPr>
-        <w:t xml:space="preserve"> and GitHub Integrations.</w:t>
+        <w:t>Experience in integration with Microsoft Teams, E-bonding and GitHub Integrations.</w:t>
       </w:r>
     </w:p>
     <w:p>
@@ -927,54 +888,54 @@
     </w:p>
     <w:p>
       <w:pPr>
-        <w:pStyle w:val="Responsibilities"/>
-        <w:numPr>
-          <w:ilvl w:val="0"/>
-          <w:numId w:val="0"/>
-        </w:numPr>
-        <w:spacing w:after="48"/>
-        <w:rPr>
-          <w:rFonts w:ascii="Times New Roman" w:hAnsi="Times New Roman" w:cs="Times New Roman"/>
-          <w:sz w:val="24"/>
-          <w:szCs w:val="24"/>
-        </w:rPr>
-      </w:pPr>
-    </w:p>
-    <w:p>
-      <w:pPr>
         <w:pStyle w:val="SectionHeading"/>
         <w:spacing w:after="48" w:line="240" w:lineRule="auto"/>
         <w:rPr>
           <w:rFonts w:ascii="Times New Roman" w:hAnsi="Times New Roman" w:cs="Times New Roman"/>
-          <w:szCs w:val="24"/>
-        </w:rPr>
-      </w:pPr>
-      <w:r>
-        <w:rPr>
-          <w:rFonts w:ascii="Times New Roman" w:hAnsi="Times New Roman" w:cs="Times New Roman"/>
+          <w:b/>
+          <w:bCs/>
+          <w:sz w:val="28"/>
+          <w:szCs w:val="28"/>
+        </w:rPr>
+      </w:pPr>
+      <w:r>
+        <w:rPr>
+          <w:rFonts w:ascii="Times New Roman" w:hAnsi="Times New Roman" w:cs="Times New Roman"/>
+          <w:b/>
+          <w:bCs/>
           <w:caps w:val="0"/>
-          <w:szCs w:val="24"/>
+          <w:sz w:val="28"/>
+          <w:szCs w:val="28"/>
         </w:rPr>
         <w:t>Professional Experience</w:t>
       </w:r>
       <w:r>
         <w:rPr>
           <w:rFonts w:ascii="Times New Roman" w:hAnsi="Times New Roman" w:cs="Times New Roman"/>
-          <w:szCs w:val="24"/>
+          <w:b/>
+          <w:bCs/>
+          <w:sz w:val="28"/>
+          <w:szCs w:val="28"/>
         </w:rPr>
         <w:tab/>
       </w:r>
       <w:r>
         <w:rPr>
           <w:rFonts w:ascii="Times New Roman" w:hAnsi="Times New Roman" w:cs="Times New Roman"/>
-          <w:szCs w:val="24"/>
+          <w:b/>
+          <w:bCs/>
+          <w:sz w:val="28"/>
+          <w:szCs w:val="28"/>
         </w:rPr>
         <w:tab/>
       </w:r>
       <w:r>
         <w:rPr>
           <w:rFonts w:ascii="Times New Roman" w:hAnsi="Times New Roman" w:cs="Times New Roman"/>
-          <w:szCs w:val="24"/>
+          <w:b/>
+          <w:bCs/>
+          <w:sz w:val="28"/>
+          <w:szCs w:val="28"/>
         </w:rPr>
         <w:tab/>
       </w:r>
@@ -1096,19 +1057,6 @@
         </w:rPr>
         <w:t xml:space="preserve"> to till date.</w:t>
       </w:r>
-    </w:p>
-    <w:p>
-      <w:pPr>
-        <w:pStyle w:val="ListParagraph"/>
-        <w:spacing w:after="48" w:line="276" w:lineRule="auto"/>
-        <w:ind w:left="360"/>
-        <w:jc w:val="both"/>
-        <w:rPr>
-          <w:rFonts w:ascii="Times New Roman" w:hAnsi="Times New Roman" w:cs="Times New Roman"/>
-          <w:b/>
-          <w:szCs w:val="24"/>
-        </w:rPr>
-      </w:pPr>
       <w:r>
         <w:rPr>
           <w:rFonts w:ascii="Times New Roman" w:hAnsi="Times New Roman" w:cs="Times New Roman"/>
@@ -2719,16 +2667,14 @@
         </w:rPr>
         <w:t xml:space="preserve">provides clinical solutions that drive appropriate, </w:t>
       </w:r>
-      <w:proofErr w:type="gramStart"/>
       <w:r>
         <w:rPr>
           <w:rFonts w:ascii="Times New Roman" w:eastAsia="Calibri" w:hAnsi="Times New Roman" w:cs="Times New Roman"/>
           <w:sz w:val="24"/>
           <w:szCs w:val="24"/>
         </w:rPr>
-        <w:t>safe</w:t>
-      </w:r>
-      <w:proofErr w:type="gramEnd"/>
+        <w:t>safe,</w:t>
+      </w:r>
       <w:r>
         <w:rPr>
           <w:rFonts w:ascii="Times New Roman" w:eastAsia="Calibri" w:hAnsi="Times New Roman" w:cs="Times New Roman"/>
@@ -3119,7 +3065,6 @@
           <w:szCs w:val="24"/>
         </w:rPr>
       </w:pPr>
-      <w:proofErr w:type="gramStart"/>
       <w:r>
         <w:rPr>
           <w:rFonts w:ascii="Times New Roman" w:hAnsi="Times New Roman" w:cs="Times New Roman"/>
@@ -3127,17 +3072,7 @@
           <w:sz w:val="24"/>
           <w:szCs w:val="24"/>
         </w:rPr>
-        <w:t>Bachelor in Computer Science</w:t>
-      </w:r>
-      <w:proofErr w:type="gramEnd"/>
-      <w:r>
-        <w:rPr>
-          <w:rFonts w:ascii="Times New Roman" w:hAnsi="Times New Roman" w:cs="Times New Roman"/>
-          <w:b/>
-          <w:sz w:val="24"/>
-          <w:szCs w:val="24"/>
-        </w:rPr>
-        <w:t xml:space="preserve"> </w:t>
+        <w:t xml:space="preserve">Bachelor in Computer Science </w:t>
       </w:r>
       <w:r>
         <w:rPr>
@@ -5940,6 +5875,18 @@
       <w:lang w:val="en-US" w:eastAsia="ar-SA"/>
     </w:rPr>
   </w:style>
+  <w:style w:type="character" w:styleId="UnresolvedMention">
+    <w:name w:val="Unresolved Mention"/>
+    <w:basedOn w:val="DefaultParagraphFont"/>
+    <w:uiPriority w:val="99"/>
+    <w:semiHidden/>
+    <w:unhideWhenUsed/>
+    <w:rsid w:val="00F93367"/>
+    <w:rPr>
+      <w:color w:val="605E5C"/>
+      <w:shd w:val="clear" w:color="auto" w:fill="E1DFDD"/>
+    </w:rPr>
+  </w:style>
 </w:styles>
 </file>
 
